--- a/text2/ФорматБиология.docx
+++ b/text2/ФорматБиология.docx
@@ -6,6 +6,29 @@
       <w:pPr>
         <w:pStyle w:val="Normal"/>
         <w:jc w:val="center"/>
+        <w:rPr/>
+      </w:pPr>
+      <w:r>
+        <w:rPr>
+          <w:b/>
+          <w:sz w:val="32"/>
+          <w:szCs w:val="32"/>
+        </w:rPr>
+        <w:t>„</w:t>
+      </w:r>
+      <w:r>
+        <w:rPr>
+          <w:b/>
+          <w:sz w:val="32"/>
+          <w:szCs w:val="32"/>
+        </w:rPr>
+        <w:t>ТОРТАТА НА ДИРЕКТОРА“ ПО БИОЛОГИЯ</w:t>
+      </w:r>
+    </w:p>
+    <w:p>
+      <w:pPr>
+        <w:pStyle w:val="Normal"/>
+        <w:jc w:val="center"/>
         <w:rPr>
           <w:b/>
           <w:b/>
@@ -19,26 +42,6 @@
           <w:sz w:val="32"/>
           <w:szCs w:val="32"/>
         </w:rPr>
-        <w:t>ФОРМАТ ЗА ПРОВЕЖДАНЕ НА „ТОРТАТА НА ДИРЕКТОРА“ ПО БИОЛОГИЯ</w:t>
-      </w:r>
-    </w:p>
-    <w:p>
-      <w:pPr>
-        <w:pStyle w:val="Normal"/>
-        <w:jc w:val="center"/>
-        <w:rPr>
-          <w:b/>
-          <w:b/>
-          <w:sz w:val="32"/>
-          <w:szCs w:val="32"/>
-        </w:rPr>
-      </w:pPr>
-      <w:r>
-        <w:rPr>
-          <w:b/>
-          <w:sz w:val="32"/>
-          <w:szCs w:val="32"/>
-        </w:rPr>
       </w:r>
       <w:bookmarkStart w:id="0" w:name="_GoBack"/>
       <w:bookmarkStart w:id="1" w:name="_GoBack"/>
@@ -101,7 +104,7 @@
           <w:sz w:val="24"/>
           <w:szCs w:val="24"/>
         </w:rPr>
-        <w:t>Възрастови групи – една обща, предназначена за всички ученици от гимназиалния етап.</w:t>
+        <w:t>Възрастови групи – една обща, предназначена за всички ученици от гимназиалния етап (8-12 клас).</w:t>
       </w:r>
     </w:p>
     <w:p>
@@ -238,10 +241,211 @@
           <w:numId w:val="1"/>
         </w:numPr>
         <w:jc w:val="both"/>
+        <w:rPr/>
+      </w:pPr>
+      <w:r>
         <w:rPr>
           <w:b/>
+          <w:sz w:val="24"/>
+          <w:szCs w:val="24"/>
+        </w:rPr>
+        <w:t>Награждаване:</w:t>
+      </w:r>
+    </w:p>
+    <w:p>
+      <w:pPr>
+        <w:pStyle w:val="ListParagraph"/>
+        <w:numPr>
+          <w:ilvl w:val="1"/>
+          <w:numId w:val="1"/>
+        </w:numPr>
+        <w:jc w:val="both"/>
+        <w:rPr/>
+      </w:pPr>
+      <w:r>
+        <w:rPr>
+          <w:sz w:val="24"/>
+          <w:szCs w:val="24"/>
+        </w:rPr>
+        <w:t>Класирането ще е отборно и ще включва точките от отборния и индивидуалния етап.</w:t>
+      </w:r>
+    </w:p>
+    <w:p>
+      <w:pPr>
+        <w:pStyle w:val="ListParagraph"/>
+        <w:numPr>
+          <w:ilvl w:val="1"/>
+          <w:numId w:val="1"/>
+        </w:numPr>
+        <w:jc w:val="both"/>
+        <w:rPr/>
+      </w:pPr>
+      <w:r>
+        <w:rPr>
+          <w:sz w:val="24"/>
+          <w:szCs w:val="24"/>
+        </w:rPr>
+        <w:t>Резултатите и награждаването ще са заедно с другите торти. Ще качим резултати и на сайта на тортата.</w:t>
+      </w:r>
+    </w:p>
+    <w:p>
+      <w:pPr>
+        <w:pStyle w:val="ListParagraph"/>
+        <w:numPr>
+          <w:ilvl w:val="1"/>
+          <w:numId w:val="1"/>
+        </w:numPr>
+        <w:jc w:val="both"/>
+        <w:rPr/>
+      </w:pPr>
+      <w:r>
+        <w:rPr>
+          <w:sz w:val="24"/>
+          <w:szCs w:val="24"/>
+        </w:rPr>
+        <w:t>Всички участници ще получат парче торта и други награди изненада :)</w:t>
+      </w:r>
+    </w:p>
+    <w:p>
+      <w:pPr>
+        <w:pStyle w:val="ListParagraph"/>
+        <w:jc w:val="both"/>
+        <w:rPr>
+          <w:sz w:val="24"/>
+          <w:szCs w:val="24"/>
+        </w:rPr>
+      </w:pPr>
+      <w:r>
+        <w:rPr>
+          <w:sz w:val="24"/>
+          <w:szCs w:val="24"/>
+        </w:rPr>
+      </w:r>
+    </w:p>
+    <w:p>
+      <w:pPr>
+        <w:pStyle w:val="ListParagraph"/>
+        <w:numPr>
+          <w:ilvl w:val="0"/>
+          <w:numId w:val="1"/>
+        </w:numPr>
+        <w:jc w:val="both"/>
+        <w:rPr/>
+      </w:pPr>
+      <w:r>
+        <w:rPr>
           <w:b/>
-        </w:rPr>
+          <w:sz w:val="24"/>
+          <w:szCs w:val="24"/>
+        </w:rPr>
+        <w:t>Контакти:</w:t>
+      </w:r>
+      <w:bookmarkStart w:id="2" w:name="__DdeLink__116_3039464047"/>
+    </w:p>
+    <w:p>
+      <w:pPr>
+        <w:pStyle w:val="ListParagraph"/>
+        <w:jc w:val="both"/>
+        <w:rPr/>
+      </w:pPr>
+      <w:r>
+        <w:rPr>
+          <w:sz w:val="24"/>
+          <w:szCs w:val="24"/>
+        </w:rPr>
+        <w:t xml:space="preserve">Ако имате въпроси, може да се обадите по телефона или да се свържете с нас по имейл. </w:t>
+      </w:r>
+    </w:p>
+    <w:p>
+      <w:pPr>
+        <w:pStyle w:val="ListParagraph"/>
+        <w:numPr>
+          <w:ilvl w:val="1"/>
+          <w:numId w:val="1"/>
+        </w:numPr>
+        <w:jc w:val="both"/>
+        <w:rPr/>
+      </w:pPr>
+      <w:r>
+        <w:rPr>
+          <w:sz w:val="24"/>
+          <w:szCs w:val="24"/>
+        </w:rPr>
+        <w:t>Теодора Лилова</w:t>
+      </w:r>
+    </w:p>
+    <w:p>
+      <w:pPr>
+        <w:pStyle w:val="ListParagraph"/>
+        <w:numPr>
+          <w:ilvl w:val="1"/>
+          <w:numId w:val="1"/>
+        </w:numPr>
+        <w:jc w:val="both"/>
+        <w:rPr/>
+      </w:pPr>
+      <w:r>
+        <w:rPr>
+          <w:sz w:val="24"/>
+          <w:szCs w:val="24"/>
+        </w:rPr>
+        <w:t>Телефон: 0879110045</w:t>
+      </w:r>
+    </w:p>
+    <w:p>
+      <w:pPr>
+        <w:pStyle w:val="ListParagraph"/>
+        <w:numPr>
+          <w:ilvl w:val="1"/>
+          <w:numId w:val="1"/>
+        </w:numPr>
+        <w:jc w:val="both"/>
+        <w:rPr/>
+      </w:pPr>
+      <w:r>
+        <w:rPr>
+          <w:sz w:val="24"/>
+          <w:szCs w:val="24"/>
+        </w:rPr>
+        <w:t xml:space="preserve">Email: </w:t>
+      </w:r>
+      <w:bookmarkEnd w:id="2"/>
+      <w:r>
+        <w:rPr>
+          <w:sz w:val="24"/>
+          <w:szCs w:val="24"/>
+        </w:rPr>
+        <w:t>torta.biologiq@abv.bg</w:t>
+      </w:r>
+    </w:p>
+    <w:p>
+      <w:pPr>
+        <w:pStyle w:val="ListParagraph"/>
+        <w:jc w:val="both"/>
+        <w:rPr>
+          <w:sz w:val="24"/>
+          <w:szCs w:val="24"/>
+        </w:rPr>
+      </w:pPr>
+      <w:r>
+        <w:rPr>
+          <w:sz w:val="24"/>
+          <w:szCs w:val="24"/>
+        </w:rPr>
+      </w:r>
+      <w:bookmarkStart w:id="3" w:name="__DdeLink__117_3914461141"/>
+      <w:bookmarkStart w:id="4" w:name="__DdeLink__117_3914461141"/>
+      <w:bookmarkEnd w:id="4"/>
+    </w:p>
+    <w:p>
+      <w:pPr>
+        <w:pStyle w:val="ListParagraph"/>
+        <w:numPr>
+          <w:ilvl w:val="0"/>
+          <w:numId w:val="1"/>
+        </w:numPr>
+        <w:jc w:val="both"/>
+        <w:rPr/>
       </w:pPr>
       <w:r>
         <w:rPr>
@@ -249,378 +453,20 @@
           <w:sz w:val="24"/>
           <w:szCs w:val="24"/>
         </w:rPr>
-        <w:t>Награждаване:</w:t>
-      </w:r>
-    </w:p>
-    <w:p>
-      <w:pPr>
-        <w:pStyle w:val="ListParagraph"/>
-        <w:numPr>
-          <w:ilvl w:val="1"/>
-          <w:numId w:val="1"/>
-        </w:numPr>
-        <w:jc w:val="both"/>
-        <w:rPr/>
-      </w:pPr>
-      <w:r>
-        <w:rPr>
-          <w:sz w:val="24"/>
-          <w:szCs w:val="24"/>
-        </w:rPr>
-        <w:t>Резултатите и награждаването ще са заедно с другите торти.</w:t>
-      </w:r>
-    </w:p>
-    <w:p>
-      <w:pPr>
-        <w:pStyle w:val="ListParagraph"/>
-        <w:numPr>
-          <w:ilvl w:val="1"/>
-          <w:numId w:val="1"/>
-        </w:numPr>
-        <w:jc w:val="both"/>
-        <w:rPr/>
-      </w:pPr>
-      <w:r>
-        <w:rPr>
-          <w:sz w:val="24"/>
-          <w:szCs w:val="24"/>
-        </w:rPr>
-        <w:t>Класирането ще е отборно и ще включва точките от отборния и индивидуалния етап.</w:t>
-      </w:r>
-    </w:p>
-    <w:p>
-      <w:pPr>
-        <w:pStyle w:val="ListParagraph"/>
-        <w:numPr>
-          <w:ilvl w:val="1"/>
-          <w:numId w:val="1"/>
-        </w:numPr>
-        <w:jc w:val="both"/>
-        <w:rPr/>
-      </w:pPr>
-      <w:r>
-        <w:rPr>
-          <w:sz w:val="24"/>
-          <w:szCs w:val="24"/>
-        </w:rPr>
-        <w:t>Всички участници ще получат малка награда със „</w:t>
-      </w:r>
-      <w:r>
-        <w:rPr>
-          <w:sz w:val="24"/>
-          <w:szCs w:val="24"/>
-          <w:lang w:val="en-US"/>
-        </w:rPr>
-        <w:t>Zero</w:t>
-      </w:r>
-      <w:r>
-        <w:rPr>
-          <w:sz w:val="24"/>
-          <w:szCs w:val="24"/>
-        </w:rPr>
-        <w:t xml:space="preserve"> </w:t>
-      </w:r>
-      <w:r>
-        <w:rPr>
-          <w:sz w:val="24"/>
-          <w:szCs w:val="24"/>
-          <w:lang w:val="en-US"/>
-        </w:rPr>
-        <w:t>waste</w:t>
-      </w:r>
-      <w:r>
-        <w:rPr>
-          <w:sz w:val="24"/>
-          <w:szCs w:val="24"/>
-        </w:rPr>
-        <w:t>” тематика и парче торта.</w:t>
-      </w:r>
-    </w:p>
-    <w:p>
-      <w:pPr>
-        <w:pStyle w:val="ListParagraph"/>
-        <w:numPr>
-          <w:ilvl w:val="1"/>
-          <w:numId w:val="1"/>
-        </w:numPr>
-        <w:jc w:val="both"/>
-        <w:rPr/>
-      </w:pPr>
-      <w:r>
-        <w:rPr>
-          <w:sz w:val="24"/>
-          <w:szCs w:val="24"/>
-        </w:rPr>
-        <w:t>Участниците от класиралите се на първо, второ и трето място отбори ще получат медали и специална награда със „</w:t>
-      </w:r>
-      <w:r>
-        <w:rPr>
-          <w:sz w:val="24"/>
-          <w:szCs w:val="24"/>
-          <w:lang w:val="en-US"/>
-        </w:rPr>
-        <w:t>Zero</w:t>
-      </w:r>
-      <w:r>
-        <w:rPr>
-          <w:sz w:val="24"/>
-          <w:szCs w:val="24"/>
-        </w:rPr>
-        <w:t xml:space="preserve"> </w:t>
-      </w:r>
-      <w:r>
-        <w:rPr>
-          <w:sz w:val="24"/>
-          <w:szCs w:val="24"/>
-          <w:lang w:val="en-US"/>
-        </w:rPr>
-        <w:t>waste</w:t>
-      </w:r>
-      <w:r>
-        <w:rPr>
-          <w:sz w:val="24"/>
-          <w:szCs w:val="24"/>
-        </w:rPr>
-        <w:t xml:space="preserve">” тематика. </w:t>
-      </w:r>
-    </w:p>
-    <w:p>
-      <w:pPr>
-        <w:pStyle w:val="ListParagraph"/>
-        <w:jc w:val="both"/>
-        <w:rPr>
-          <w:sz w:val="24"/>
-          <w:szCs w:val="24"/>
-        </w:rPr>
-      </w:pPr>
-      <w:r>
-        <w:rPr>
-          <w:sz w:val="24"/>
-          <w:szCs w:val="24"/>
-        </w:rPr>
-      </w:r>
-    </w:p>
-    <w:p>
-      <w:pPr>
-        <w:pStyle w:val="ListParagraph"/>
-        <w:numPr>
-          <w:ilvl w:val="0"/>
-          <w:numId w:val="1"/>
-        </w:numPr>
-        <w:jc w:val="both"/>
-        <w:rPr>
-          <w:b/>
-          <w:b/>
-        </w:rPr>
-      </w:pPr>
-      <w:r>
-        <w:rPr>
-          <w:b/>
-          <w:sz w:val="24"/>
-          <w:szCs w:val="24"/>
-        </w:rPr>
-        <w:t>Контакти:</w:t>
-      </w:r>
-      <w:bookmarkStart w:id="2" w:name="__DdeLink__116_3039464047"/>
-    </w:p>
-    <w:p>
-      <w:pPr>
-        <w:pStyle w:val="ListParagraph"/>
-        <w:numPr>
-          <w:ilvl w:val="1"/>
-          <w:numId w:val="1"/>
-        </w:numPr>
-        <w:jc w:val="both"/>
-        <w:rPr/>
-      </w:pPr>
-      <w:r>
-        <w:rPr>
-          <w:sz w:val="24"/>
-          <w:szCs w:val="24"/>
-        </w:rPr>
-        <w:t>Теодора Лилова</w:t>
-      </w:r>
-    </w:p>
-    <w:p>
-      <w:pPr>
-        <w:pStyle w:val="ListParagraph"/>
-        <w:numPr>
-          <w:ilvl w:val="1"/>
-          <w:numId w:val="1"/>
-        </w:numPr>
-        <w:jc w:val="both"/>
-        <w:rPr/>
-      </w:pPr>
-      <w:r>
-        <w:rPr>
-          <w:sz w:val="24"/>
-          <w:szCs w:val="24"/>
-        </w:rPr>
-        <w:t xml:space="preserve">Телефон: </w:t>
-      </w:r>
-    </w:p>
-    <w:p>
-      <w:pPr>
-        <w:pStyle w:val="ListParagraph"/>
-        <w:numPr>
-          <w:ilvl w:val="1"/>
-          <w:numId w:val="1"/>
-        </w:numPr>
-        <w:jc w:val="both"/>
-        <w:rPr/>
-      </w:pPr>
-      <w:r>
-        <w:rPr>
-          <w:sz w:val="24"/>
-          <w:szCs w:val="24"/>
-        </w:rPr>
-        <w:t xml:space="preserve">Email: </w:t>
-      </w:r>
-      <w:bookmarkEnd w:id="2"/>
-    </w:p>
-    <w:p>
-      <w:pPr>
-        <w:pStyle w:val="ListParagraph"/>
-        <w:jc w:val="both"/>
-        <w:rPr>
-          <w:sz w:val="24"/>
-          <w:szCs w:val="24"/>
-        </w:rPr>
-      </w:pPr>
-      <w:r>
-        <w:rPr>
-          <w:sz w:val="24"/>
-          <w:szCs w:val="24"/>
-        </w:rPr>
-      </w:r>
-    </w:p>
-    <w:p>
-      <w:pPr>
-        <w:pStyle w:val="ListParagraph"/>
-        <w:jc w:val="both"/>
-        <w:rPr>
-          <w:sz w:val="24"/>
-          <w:szCs w:val="24"/>
-        </w:rPr>
-      </w:pPr>
-      <w:r>
-        <w:rPr>
-          <w:sz w:val="24"/>
-          <w:szCs w:val="24"/>
-        </w:rPr>
-      </w:r>
-    </w:p>
-    <w:p>
-      <w:pPr>
-        <w:pStyle w:val="ListParagraph"/>
-        <w:jc w:val="both"/>
-        <w:rPr/>
-      </w:pPr>
-      <w:r>
-        <w:rPr>
-          <w:sz w:val="24"/>
-          <w:szCs w:val="24"/>
-        </w:rPr>
-        <w:t>точки</w:t>
-      </w:r>
-    </w:p>
-    <w:p>
-      <w:pPr>
-        <w:pStyle w:val="ListParagraph"/>
-        <w:jc w:val="both"/>
-        <w:rPr/>
-      </w:pPr>
-      <w:r>
-        <w:rPr>
-          <w:sz w:val="24"/>
-          <w:szCs w:val="24"/>
-        </w:rPr>
-        <w:t>колко време е отборното</w:t>
-      </w:r>
-    </w:p>
-    <w:p>
-      <w:pPr>
-        <w:pStyle w:val="ListParagraph"/>
-        <w:jc w:val="both"/>
-        <w:rPr/>
-      </w:pPr>
-      <w:r>
-        <w:rPr>
-          <w:sz w:val="24"/>
-          <w:szCs w:val="24"/>
-        </w:rPr>
-        <w:t>колко време е индивидуалното</w:t>
-      </w:r>
-      <w:bookmarkStart w:id="3" w:name="__DdeLink__36_2930697338"/>
-    </w:p>
-    <w:p>
-      <w:pPr>
-        <w:pStyle w:val="ListParagraph"/>
-        <w:jc w:val="both"/>
-        <w:rPr/>
-      </w:pPr>
-      <w:r>
-        <w:rPr>
-          <w:sz w:val="24"/>
-          <w:szCs w:val="24"/>
-        </w:rPr>
-        <w:t>онлайн резултати</w:t>
+        <w:t>Записване:</w:t>
       </w:r>
     </w:p>
     <w:p>
       <w:pPr>
         <w:pStyle w:val="ListParagraph"/>
         <w:spacing w:before="0" w:after="160"/>
+        <w:ind w:left="720" w:hanging="0"/>
         <w:contextualSpacing/>
         <w:jc w:val="both"/>
         <w:rPr/>
       </w:pPr>
       <w:r>
-        <w:rPr>
-          <w:sz w:val="24"/>
-          <w:szCs w:val="24"/>
-        </w:rPr>
-        <w:t>по-малък в по-горна</w:t>
-      </w:r>
-      <w:bookmarkEnd w:id="3"/>
-    </w:p>
-    <w:p>
-      <w:pPr>
-        <w:pStyle w:val="ListParagraph"/>
-        <w:spacing w:before="0" w:after="160"/>
-        <w:contextualSpacing/>
-        <w:jc w:val="both"/>
-        <w:rPr/>
-      </w:pPr>
-      <w:r>
-        <w:rPr>
-          <w:sz w:val="24"/>
-          <w:szCs w:val="24"/>
-        </w:rPr>
-        <w:t xml:space="preserve">награждаването, </w:t>
-      </w:r>
-      <w:r>
-        <w:rPr>
-          <w:sz w:val="24"/>
-          <w:szCs w:val="24"/>
-        </w:rPr>
-        <w:t>награди</w:t>
-      </w:r>
-    </w:p>
-    <w:p>
-      <w:pPr>
-        <w:pStyle w:val="ListParagraph"/>
-        <w:spacing w:before="0" w:after="160"/>
-        <w:contextualSpacing/>
-        <w:jc w:val="both"/>
-        <w:rPr/>
-      </w:pPr>
-      <w:r>
-        <w:rPr>
-          <w:sz w:val="24"/>
-          <w:szCs w:val="24"/>
-        </w:rPr>
-        <w:t>контакти</w:t>
+        <w:rPr/>
       </w:r>
     </w:p>
     <w:sectPr>
@@ -658,6 +504,7 @@
       </w:pPr>
       <w:rPr>
         <w:rFonts w:ascii="Wingdings" w:hAnsi="Wingdings" w:cs="Wingdings" w:hint="default"/>
+        <w:sz w:val="24"/>
         <w:rFonts w:cs="OpenSymbol"/>
       </w:rPr>
     </w:lvl>
@@ -1251,6 +1098,37 @@
     <w:qFormat/>
     <w:rPr/>
   </w:style>
+  <w:style w:type="character" w:styleId="ListLabel1">
+    <w:name w:val="ListLabel 1"/>
+    <w:qFormat/>
+    <w:rPr>
+      <w:rFonts w:cs="OpenSymbol"/>
+    </w:rPr>
+  </w:style>
+  <w:style w:type="character" w:styleId="ListLabel2">
+    <w:name w:val="ListLabel 2"/>
+    <w:qFormat/>
+    <w:rPr>
+      <w:rFonts w:cs="OpenSymbol"/>
+      <w:sz w:val="24"/>
+    </w:rPr>
+  </w:style>
+  <w:style w:type="character" w:styleId="InternetLink">
+    <w:name w:val="Internet Link"/>
+    <w:rPr>
+      <w:color w:val="000080"/>
+      <w:u w:val="single"/>
+      <w:lang w:val="zxx" w:eastAsia="zxx" w:bidi="zxx"/>
+    </w:rPr>
+  </w:style>
+  <w:style w:type="character" w:styleId="ListLabel3">
+    <w:name w:val="ListLabel 3"/>
+    <w:qFormat/>
+    <w:rPr>
+      <w:rFonts w:cs="OpenSymbol"/>
+      <w:sz w:val="24"/>
+    </w:rPr>
+  </w:style>
   <w:style w:type="paragraph" w:styleId="Heading" w:customStyle="1">
     <w:name w:val="Heading"/>
     <w:basedOn w:val="Normal"/>
